--- a/documentation/Spring2022/Iteration 4 Report.docx
+++ b/documentation/Spring2022/Iteration 4 Report.docx
@@ -624,7 +624,9 @@
     <w:p>
       <w:pPr>
         <w:rPr>
-          <w:rFonts w:ascii="Times New Roman" w:eastAsia="Times New Roman" w:hAnsi="Times New Roman" w:cs="Times New Roman"/>
+          <w:rFonts w:ascii="Arial" w:eastAsia="Times New Roman" w:hAnsi="Arial" w:cs="Arial"/>
+          <w:color w:val="020202"/>
+          <w:shd w:val="clear" w:color="auto" w:fill="FFFFFF"/>
         </w:rPr>
       </w:pPr>
     </w:p>
@@ -636,20 +638,26 @@
           <w:numId w:val="5"/>
         </w:numPr>
         <w:rPr>
-          <w:rFonts w:ascii="Times New Roman" w:eastAsia="Times New Roman" w:hAnsi="Times New Roman" w:cs="Times New Roman"/>
+          <w:rFonts w:ascii="Arial" w:eastAsia="Times New Roman" w:hAnsi="Arial" w:cs="Arial"/>
+          <w:color w:val="020202"/>
+          <w:shd w:val="clear" w:color="auto" w:fill="FFFFFF"/>
         </w:rPr>
       </w:pPr>
       <w:proofErr w:type="spellStart"/>
       <w:r>
         <w:rPr>
-          <w:rFonts w:ascii="Times New Roman" w:eastAsia="Times New Roman" w:hAnsi="Times New Roman" w:cs="Times New Roman"/>
+          <w:rFonts w:ascii="Arial" w:eastAsia="Times New Roman" w:hAnsi="Arial" w:cs="Arial"/>
+          <w:color w:val="020202"/>
+          <w:shd w:val="clear" w:color="auto" w:fill="FFFFFF"/>
         </w:rPr>
         <w:t>Rspec</w:t>
       </w:r>
       <w:proofErr w:type="spellEnd"/>
       <w:r>
         <w:rPr>
-          <w:rFonts w:ascii="Times New Roman" w:eastAsia="Times New Roman" w:hAnsi="Times New Roman" w:cs="Times New Roman"/>
+          <w:rFonts w:ascii="Arial" w:eastAsia="Times New Roman" w:hAnsi="Arial" w:cs="Arial"/>
+          <w:color w:val="020202"/>
+          <w:shd w:val="clear" w:color="auto" w:fill="FFFFFF"/>
         </w:rPr>
         <w:t xml:space="preserve"> test</w:t>
       </w:r>
@@ -657,68 +665,88 @@
     <w:p>
       <w:pPr>
         <w:rPr>
-          <w:rFonts w:ascii="Times New Roman" w:eastAsia="Times New Roman" w:hAnsi="Times New Roman" w:cs="Times New Roman"/>
-        </w:rPr>
-      </w:pPr>
-      <w:r>
-        <w:rPr>
-          <w:rFonts w:ascii="Times New Roman" w:eastAsia="Times New Roman" w:hAnsi="Times New Roman" w:cs="Times New Roman"/>
+          <w:rFonts w:ascii="Arial" w:eastAsia="Times New Roman" w:hAnsi="Arial" w:cs="Arial"/>
+          <w:color w:val="020202"/>
+          <w:shd w:val="clear" w:color="auto" w:fill="FFFFFF"/>
+        </w:rPr>
+      </w:pPr>
+      <w:r>
+        <w:rPr>
+          <w:rFonts w:ascii="Arial" w:eastAsia="Times New Roman" w:hAnsi="Arial" w:cs="Arial"/>
+          <w:color w:val="020202"/>
+          <w:shd w:val="clear" w:color="auto" w:fill="FFFFFF"/>
         </w:rPr>
         <w:t xml:space="preserve">We used </w:t>
       </w:r>
       <w:proofErr w:type="spellStart"/>
       <w:r>
         <w:rPr>
-          <w:rFonts w:ascii="Times New Roman" w:eastAsia="Times New Roman" w:hAnsi="Times New Roman" w:cs="Times New Roman"/>
+          <w:rFonts w:ascii="Arial" w:eastAsia="Times New Roman" w:hAnsi="Arial" w:cs="Arial"/>
+          <w:color w:val="020202"/>
+          <w:shd w:val="clear" w:color="auto" w:fill="FFFFFF"/>
         </w:rPr>
         <w:t>rspec</w:t>
       </w:r>
       <w:proofErr w:type="spellEnd"/>
       <w:r>
         <w:rPr>
-          <w:rFonts w:ascii="Times New Roman" w:eastAsia="Times New Roman" w:hAnsi="Times New Roman" w:cs="Times New Roman"/>
+          <w:rFonts w:ascii="Arial" w:eastAsia="Times New Roman" w:hAnsi="Arial" w:cs="Arial"/>
+          <w:color w:val="020202"/>
+          <w:shd w:val="clear" w:color="auto" w:fill="FFFFFF"/>
         </w:rPr>
         <w:t xml:space="preserve"> to </w:t>
       </w:r>
       <w:proofErr w:type="spellStart"/>
       <w:r>
         <w:rPr>
-          <w:rFonts w:ascii="Times New Roman" w:eastAsia="Times New Roman" w:hAnsi="Times New Roman" w:cs="Times New Roman"/>
+          <w:rFonts w:ascii="Arial" w:eastAsia="Times New Roman" w:hAnsi="Arial" w:cs="Arial"/>
+          <w:color w:val="020202"/>
+          <w:shd w:val="clear" w:color="auto" w:fill="FFFFFF"/>
         </w:rPr>
         <w:t>develope</w:t>
       </w:r>
       <w:proofErr w:type="spellEnd"/>
       <w:r>
         <w:rPr>
-          <w:rFonts w:ascii="Times New Roman" w:eastAsia="Times New Roman" w:hAnsi="Times New Roman" w:cs="Times New Roman"/>
+          <w:rFonts w:ascii="Arial" w:eastAsia="Times New Roman" w:hAnsi="Arial" w:cs="Arial"/>
+          <w:color w:val="020202"/>
+          <w:shd w:val="clear" w:color="auto" w:fill="FFFFFF"/>
         </w:rPr>
         <w:t xml:space="preserve"> some test cases for our model, controller. Factories, helper, request and view. The </w:t>
       </w:r>
       <w:proofErr w:type="spellStart"/>
       <w:r>
         <w:rPr>
-          <w:rFonts w:ascii="Times New Roman" w:eastAsia="Times New Roman" w:hAnsi="Times New Roman" w:cs="Times New Roman"/>
+          <w:rFonts w:ascii="Arial" w:eastAsia="Times New Roman" w:hAnsi="Arial" w:cs="Arial"/>
+          <w:color w:val="020202"/>
+          <w:shd w:val="clear" w:color="auto" w:fill="FFFFFF"/>
         </w:rPr>
         <w:t>simplecov</w:t>
       </w:r>
       <w:proofErr w:type="spellEnd"/>
       <w:r>
         <w:rPr>
-          <w:rFonts w:ascii="Times New Roman" w:eastAsia="Times New Roman" w:hAnsi="Times New Roman" w:cs="Times New Roman"/>
+          <w:rFonts w:ascii="Arial" w:eastAsia="Times New Roman" w:hAnsi="Arial" w:cs="Arial"/>
+          <w:color w:val="020202"/>
+          <w:shd w:val="clear" w:color="auto" w:fill="FFFFFF"/>
         </w:rPr>
         <w:t xml:space="preserve"> coverage is as </w:t>
       </w:r>
       <w:proofErr w:type="gramStart"/>
       <w:r>
         <w:rPr>
-          <w:rFonts w:ascii="Times New Roman" w:eastAsia="Times New Roman" w:hAnsi="Times New Roman" w:cs="Times New Roman"/>
+          <w:rFonts w:ascii="Arial" w:eastAsia="Times New Roman" w:hAnsi="Arial" w:cs="Arial"/>
+          <w:color w:val="020202"/>
+          <w:shd w:val="clear" w:color="auto" w:fill="FFFFFF"/>
         </w:rPr>
         <w:t>follow(</w:t>
       </w:r>
       <w:proofErr w:type="gramEnd"/>
       <w:r>
         <w:rPr>
-          <w:rFonts w:ascii="Times New Roman" w:eastAsia="Times New Roman" w:hAnsi="Times New Roman" w:cs="Times New Roman"/>
+          <w:rFonts w:ascii="Arial" w:eastAsia="Times New Roman" w:hAnsi="Arial" w:cs="Arial"/>
+          <w:color w:val="020202"/>
+          <w:shd w:val="clear" w:color="auto" w:fill="FFFFFF"/>
         </w:rPr>
         <w:t>the result can also be seen in document/spring2022/simplecov.html:</w:t>
       </w:r>
@@ -776,6 +804,57 @@
             </a:graphic>
           </wp:inline>
         </w:drawing>
+      </w:r>
+    </w:p>
+    <w:p>
+      <w:pPr>
+        <w:rPr>
+          <w:rFonts w:ascii="Times New Roman" w:eastAsia="Times New Roman" w:hAnsi="Times New Roman" w:cs="Times New Roman"/>
+        </w:rPr>
+      </w:pPr>
+      <w:r>
+        <w:rPr>
+          <w:rFonts w:ascii="Arial" w:eastAsia="Times New Roman" w:hAnsi="Arial" w:cs="Arial"/>
+          <w:color w:val="020202"/>
+          <w:shd w:val="clear" w:color="auto" w:fill="FFFFFF"/>
+        </w:rPr>
+        <w:t xml:space="preserve">Because </w:t>
+      </w:r>
+      <w:proofErr w:type="spellStart"/>
+      <w:r>
+        <w:rPr>
+          <w:rFonts w:ascii="Arial" w:eastAsia="Times New Roman" w:hAnsi="Arial" w:cs="Arial"/>
+          <w:color w:val="020202"/>
+          <w:shd w:val="clear" w:color="auto" w:fill="FFFFFF"/>
+        </w:rPr>
+        <w:t>codeclimate</w:t>
+      </w:r>
+      <w:proofErr w:type="spellEnd"/>
+      <w:r>
+        <w:rPr>
+          <w:rFonts w:ascii="Arial" w:eastAsia="Times New Roman" w:hAnsi="Arial" w:cs="Arial"/>
+          <w:color w:val="020202"/>
+          <w:shd w:val="clear" w:color="auto" w:fill="FFFFFF"/>
+        </w:rPr>
+        <w:t xml:space="preserve"> doesn’t approve our application, we don’t have the </w:t>
+      </w:r>
+      <w:proofErr w:type="spellStart"/>
+      <w:r>
+        <w:rPr>
+          <w:rFonts w:ascii="Arial" w:eastAsia="Times New Roman" w:hAnsi="Arial" w:cs="Arial"/>
+          <w:color w:val="020202"/>
+          <w:shd w:val="clear" w:color="auto" w:fill="FFFFFF"/>
+        </w:rPr>
+        <w:t>codeclimate</w:t>
+      </w:r>
+      <w:proofErr w:type="spellEnd"/>
+      <w:r>
+        <w:rPr>
+          <w:rFonts w:ascii="Arial" w:eastAsia="Times New Roman" w:hAnsi="Arial" w:cs="Arial"/>
+          <w:color w:val="020202"/>
+          <w:shd w:val="clear" w:color="auto" w:fill="FFFFFF"/>
+        </w:rPr>
+        <w:t xml:space="preserve"> result.</w:t>
       </w:r>
       <w:r>
         <w:rPr>

--- a/documentation/Spring2022/Iteration 4 Report.docx
+++ b/documentation/Spring2022/Iteration 4 Report.docx
@@ -449,16 +449,14 @@
         </w:rPr>
         <w:t xml:space="preserve">search some topics in post. </w:t>
       </w:r>
-      <w:proofErr w:type="gramStart"/>
-      <w:r>
-        <w:rPr>
-          <w:rFonts w:ascii="Arial" w:eastAsia="Times New Roman" w:hAnsi="Arial" w:cs="Arial"/>
-          <w:color w:val="020202"/>
-          <w:shd w:val="clear" w:color="auto" w:fill="FFFFFF"/>
-        </w:rPr>
-        <w:t>Thus</w:t>
-      </w:r>
-      <w:proofErr w:type="gramEnd"/>
+      <w:r>
+        <w:rPr>
+          <w:rFonts w:ascii="Arial" w:eastAsia="Times New Roman" w:hAnsi="Arial" w:cs="Arial"/>
+          <w:color w:val="020202"/>
+          <w:shd w:val="clear" w:color="auto" w:fill="FFFFFF"/>
+        </w:rPr>
+        <w:t>Thus,</w:t>
+      </w:r>
       <w:r>
         <w:rPr>
           <w:rFonts w:ascii="Arial" w:eastAsia="Times New Roman" w:hAnsi="Arial" w:cs="Arial"/>
@@ -547,7 +545,15 @@
           <w:color w:val="020202"/>
           <w:shd w:val="clear" w:color="auto" w:fill="FFFFFF"/>
         </w:rPr>
-        <w:t>search post</w:t>
+        <w:t xml:space="preserve">search </w:t>
+      </w:r>
+      <w:r>
+        <w:rPr>
+          <w:rFonts w:ascii="Arial" w:eastAsia="Times New Roman" w:hAnsi="Arial" w:cs="Arial"/>
+          <w:color w:val="020202"/>
+          <w:shd w:val="clear" w:color="auto" w:fill="FFFFFF"/>
+        </w:rPr>
+        <w:t>tutor</w:t>
       </w:r>
       <w:r>
         <w:rPr>
@@ -563,39 +569,7 @@
           <w:color w:val="020202"/>
           <w:shd w:val="clear" w:color="auto" w:fill="FFFFFF"/>
         </w:rPr>
-        <w:t xml:space="preserve">search some </w:t>
-      </w:r>
-      <w:r>
-        <w:rPr>
-          <w:rFonts w:ascii="Arial" w:eastAsia="Times New Roman" w:hAnsi="Arial" w:cs="Arial"/>
-          <w:color w:val="020202"/>
-          <w:shd w:val="clear" w:color="auto" w:fill="FFFFFF"/>
-        </w:rPr>
-        <w:t>specific tutor</w:t>
-      </w:r>
-      <w:r>
-        <w:rPr>
-          <w:rFonts w:ascii="Arial" w:eastAsia="Times New Roman" w:hAnsi="Arial" w:cs="Arial"/>
-          <w:color w:val="020202"/>
-          <w:shd w:val="clear" w:color="auto" w:fill="FFFFFF"/>
-        </w:rPr>
-        <w:t xml:space="preserve">. </w:t>
-      </w:r>
-      <w:r>
-        <w:rPr>
-          <w:rFonts w:ascii="Arial" w:eastAsia="Times New Roman" w:hAnsi="Arial" w:cs="Arial"/>
-          <w:color w:val="020202"/>
-          <w:shd w:val="clear" w:color="auto" w:fill="FFFFFF"/>
-        </w:rPr>
-        <w:t>Almost the same as search post. Thus,</w:t>
-      </w:r>
-      <w:r>
-        <w:rPr>
-          <w:rFonts w:ascii="Arial" w:eastAsia="Times New Roman" w:hAnsi="Arial" w:cs="Arial"/>
-          <w:color w:val="020202"/>
-          <w:shd w:val="clear" w:color="auto" w:fill="FFFFFF"/>
-        </w:rPr>
-        <w:t xml:space="preserve"> they could find the tutor they are interested in</w:t>
+        <w:t>search some specific tutor. Almost the same as search post. Thus, they could find the tutor they are interested in</w:t>
       </w:r>
       <w:r>
         <w:rPr>
